--- a/doc/项目周报/第三周eStudy项目周报.docx
+++ b/doc/项目周报/第三周eStudy项目周报.docx
@@ -74,13 +74,7 @@
         <w:rPr>
           <w:rFonts w:hint="eastAsia"/>
         </w:rPr>
-        <w:t>11-</w:t>
-      </w:r>
-      <w:r>
-        <w:rPr>
-          <w:rFonts w:hint="eastAsia"/>
-        </w:rPr>
-        <w:t>14</w:t>
+        <w:t>11-14</w:t>
       </w:r>
       <w:r>
         <w:rPr>
@@ -98,13 +92,7 @@
         <w:rPr>
           <w:rFonts w:hint="eastAsia"/>
         </w:rPr>
-        <w:t>2016-11-</w:t>
-      </w:r>
-      <w:r>
-        <w:rPr>
-          <w:rFonts w:hint="eastAsia"/>
-        </w:rPr>
-        <w:t>19</w:t>
+        <w:t>2016-11-19</w:t>
       </w:r>
     </w:p>
     <w:p>
@@ -157,64 +145,12 @@
           <w:b/>
         </w:rPr>
       </w:pPr>
-      <w:commentRangeStart w:id="0"/>
       <w:r>
         <w:rPr>
           <w:rFonts w:hint="eastAsia"/>
           <w:b/>
         </w:rPr>
         <w:t>项目仪表板</w:t>
-      </w:r>
-      <w:commentRangeEnd w:id="0"/>
-      <w:r>
-        <w:rPr>
-          <w:rStyle w:val="a7"/>
-        </w:rPr>
-        <w:commentReference w:id="0"/>
-      </w:r>
-    </w:p>
-    <w:p>
-      <w:pPr>
-        <w:pStyle w:val="a6"/>
-        <w:ind w:left="420" w:firstLineChars="0" w:firstLine="0"/>
-        <w:rPr>
-          <w:color w:val="0070C0"/>
-        </w:rPr>
-      </w:pPr>
-      <w:r>
-        <w:rPr>
-          <w:rFonts w:hint="eastAsia"/>
-          <w:color w:val="0070C0"/>
-        </w:rPr>
-        <w:t>里程碑趋势图</w:t>
-      </w:r>
-    </w:p>
-    <w:p>
-      <w:pPr>
-        <w:pStyle w:val="a6"/>
-        <w:ind w:left="420" w:firstLineChars="0" w:firstLine="0"/>
-        <w:rPr>
-          <w:i/>
-          <w:color w:val="548DD4" w:themeColor="text2" w:themeTint="99"/>
-        </w:rPr>
-      </w:pPr>
-      <w:r>
-        <w:rPr>
-          <w:noProof/>
-        </w:rPr>
-        <w:drawing>
-          <wp:inline distT="0" distB="0" distL="0" distR="0" wp14:anchorId="7BC6EFD4" wp14:editId="19EB8257">
-            <wp:extent cx="4057650" cy="1966913"/>
-            <wp:effectExtent l="0" t="0" r="19050" b="14605"/>
-            <wp:docPr id="1" name="图表 1"/>
-            <wp:cNvGraphicFramePr/>
-            <a:graphic xmlns:a="http://schemas.openxmlformats.org/drawingml/2006/main">
-              <a:graphicData uri="http://schemas.openxmlformats.org/drawingml/2006/chart">
-                <c:chart xmlns:c="http://schemas.openxmlformats.org/drawingml/2006/chart" xmlns:r="http://schemas.openxmlformats.org/officeDocument/2006/relationships" r:id="rId9"/>
-              </a:graphicData>
-            </a:graphic>
-          </wp:inline>
-        </w:drawing>
       </w:r>
     </w:p>
     <w:p>
@@ -262,7 +198,7 @@
                     <pic:cNvPicPr/>
                   </pic:nvPicPr>
                   <pic:blipFill>
-                    <a:blip r:embed="rId10"/>
+                    <a:blip r:embed="rId8"/>
                     <a:stretch>
                       <a:fillRect/>
                     </a:stretch>
@@ -282,225 +218,6 @@
           </wp:inline>
         </w:drawing>
       </w:r>
-      <w:bookmarkStart w:id="1" w:name="_GoBack"/>
-      <w:bookmarkEnd w:id="1"/>
-    </w:p>
-    <w:p>
-      <w:pPr>
-        <w:pStyle w:val="a6"/>
-        <w:ind w:left="420" w:firstLineChars="0" w:firstLine="0"/>
-        <w:jc w:val="center"/>
-        <w:rPr>
-          <w:i/>
-          <w:color w:val="548DD4" w:themeColor="text2" w:themeTint="99"/>
-        </w:rPr>
-      </w:pPr>
-    </w:p>
-    <w:p>
-      <w:pPr>
-        <w:pStyle w:val="a6"/>
-        <w:ind w:left="420" w:firstLineChars="0" w:firstLine="0"/>
-        <w:jc w:val="center"/>
-        <w:rPr>
-          <w:i/>
-          <w:color w:val="548DD4" w:themeColor="text2" w:themeTint="99"/>
-        </w:rPr>
-      </w:pPr>
-    </w:p>
-    <w:p>
-      <w:pPr>
-        <w:pStyle w:val="a6"/>
-        <w:ind w:left="420" w:firstLineChars="0" w:firstLine="0"/>
-        <w:jc w:val="center"/>
-        <w:rPr>
-          <w:i/>
-          <w:color w:val="548DD4" w:themeColor="text2" w:themeTint="99"/>
-        </w:rPr>
-      </w:pPr>
-    </w:p>
-    <w:p>
-      <w:pPr>
-        <w:pStyle w:val="a6"/>
-        <w:ind w:left="420" w:firstLineChars="0" w:firstLine="0"/>
-        <w:jc w:val="center"/>
-        <w:rPr>
-          <w:i/>
-          <w:color w:val="548DD4" w:themeColor="text2" w:themeTint="99"/>
-        </w:rPr>
-      </w:pPr>
-    </w:p>
-    <w:p>
-      <w:pPr>
-        <w:pStyle w:val="a6"/>
-        <w:ind w:left="420" w:firstLineChars="0" w:firstLine="0"/>
-        <w:jc w:val="center"/>
-        <w:rPr>
-          <w:i/>
-          <w:color w:val="548DD4" w:themeColor="text2" w:themeTint="99"/>
-        </w:rPr>
-      </w:pPr>
-    </w:p>
-    <w:p>
-      <w:pPr>
-        <w:pStyle w:val="a6"/>
-        <w:ind w:left="420" w:firstLineChars="0" w:firstLine="0"/>
-        <w:jc w:val="center"/>
-        <w:rPr>
-          <w:i/>
-          <w:color w:val="548DD4" w:themeColor="text2" w:themeTint="99"/>
-        </w:rPr>
-      </w:pPr>
-    </w:p>
-    <w:p>
-      <w:pPr>
-        <w:pStyle w:val="a6"/>
-        <w:ind w:left="420" w:firstLineChars="0" w:firstLine="0"/>
-        <w:rPr>
-          <w:color w:val="0070C0"/>
-        </w:rPr>
-      </w:pPr>
-    </w:p>
-    <w:p>
-      <w:pPr>
-        <w:pStyle w:val="a6"/>
-        <w:ind w:left="420" w:firstLineChars="0" w:firstLine="0"/>
-        <w:rPr>
-          <w:color w:val="0070C0"/>
-        </w:rPr>
-      </w:pPr>
-      <w:r>
-        <w:rPr>
-          <w:rFonts w:hint="eastAsia"/>
-          <w:color w:val="0070C0"/>
-        </w:rPr>
-        <w:t>需求变更</w:t>
-      </w:r>
-    </w:p>
-    <w:p>
-      <w:pPr>
-        <w:pStyle w:val="a6"/>
-        <w:ind w:left="420" w:firstLineChars="0" w:firstLine="0"/>
-        <w:jc w:val="center"/>
-        <w:rPr>
-          <w:i/>
-          <w:color w:val="548DD4" w:themeColor="text2" w:themeTint="99"/>
-        </w:rPr>
-      </w:pPr>
-    </w:p>
-    <w:p>
-      <w:pPr>
-        <w:pStyle w:val="a6"/>
-        <w:ind w:left="420" w:firstLineChars="0" w:firstLine="0"/>
-        <w:rPr>
-          <w:color w:val="0070C0"/>
-        </w:rPr>
-      </w:pPr>
-      <w:r>
-        <w:rPr>
-          <w:rFonts w:hint="eastAsia"/>
-          <w:color w:val="0070C0"/>
-        </w:rPr>
-        <w:t>测试进度</w:t>
-      </w:r>
-    </w:p>
-    <w:p>
-      <w:pPr>
-        <w:pStyle w:val="a6"/>
-        <w:ind w:left="420" w:firstLineChars="0" w:firstLine="0"/>
-        <w:jc w:val="center"/>
-        <w:rPr>
-          <w:i/>
-          <w:color w:val="548DD4" w:themeColor="text2" w:themeTint="99"/>
-        </w:rPr>
-      </w:pPr>
-      <w:r>
-        <w:rPr>
-          <w:noProof/>
-        </w:rPr>
-        <w:drawing>
-          <wp:inline distT="0" distB="0" distL="0" distR="0" wp14:anchorId="2815E387" wp14:editId="6AC6849D">
-            <wp:extent cx="4572000" cy="2457450"/>
-            <wp:effectExtent l="0" t="0" r="19050" b="19050"/>
-            <wp:docPr id="8" name="图表 8"/>
-            <wp:cNvGraphicFramePr/>
-            <a:graphic xmlns:a="http://schemas.openxmlformats.org/drawingml/2006/main">
-              <a:graphicData uri="http://schemas.openxmlformats.org/drawingml/2006/chart">
-                <c:chart xmlns:c="http://schemas.openxmlformats.org/drawingml/2006/chart" xmlns:r="http://schemas.openxmlformats.org/officeDocument/2006/relationships" r:id="rId11"/>
-              </a:graphicData>
-            </a:graphic>
-          </wp:inline>
-        </w:drawing>
-      </w:r>
-    </w:p>
-    <w:p>
-      <w:pPr>
-        <w:pStyle w:val="a6"/>
-        <w:ind w:left="420" w:firstLineChars="0" w:firstLine="0"/>
-        <w:rPr>
-          <w:color w:val="0070C0"/>
-        </w:rPr>
-      </w:pPr>
-      <w:r>
-        <w:rPr>
-          <w:rFonts w:hint="eastAsia"/>
-          <w:color w:val="0070C0"/>
-        </w:rPr>
-        <w:t>Bug</w:t>
-      </w:r>
-      <w:r>
-        <w:rPr>
-          <w:rFonts w:hint="eastAsia"/>
-          <w:color w:val="0070C0"/>
-        </w:rPr>
-        <w:t>趋势</w:t>
-      </w:r>
-    </w:p>
-    <w:p>
-      <w:pPr>
-        <w:pStyle w:val="a6"/>
-        <w:ind w:left="420" w:firstLineChars="0" w:firstLine="0"/>
-        <w:jc w:val="center"/>
-        <w:rPr>
-          <w:i/>
-          <w:color w:val="548DD4" w:themeColor="text2" w:themeTint="99"/>
-        </w:rPr>
-      </w:pPr>
-    </w:p>
-    <w:p>
-      <w:pPr>
-        <w:pStyle w:val="a6"/>
-        <w:ind w:left="420" w:firstLineChars="0" w:firstLine="0"/>
-        <w:rPr>
-          <w:i/>
-          <w:color w:val="0070C0"/>
-        </w:rPr>
-      </w:pPr>
-    </w:p>
-    <w:p>
-      <w:pPr>
-        <w:pStyle w:val="a6"/>
-        <w:ind w:left="420" w:firstLineChars="0" w:firstLine="0"/>
-        <w:rPr>
-          <w:i/>
-          <w:color w:val="0070C0"/>
-        </w:rPr>
-      </w:pPr>
-    </w:p>
-    <w:p>
-      <w:pPr>
-        <w:pStyle w:val="a6"/>
-        <w:ind w:left="420" w:firstLineChars="0" w:firstLine="0"/>
-        <w:rPr>
-          <w:color w:val="0070C0"/>
-        </w:rPr>
-      </w:pPr>
-      <w:r>
-        <w:rPr>
-          <w:rFonts w:hint="eastAsia"/>
-          <w:color w:val="0070C0"/>
-        </w:rPr>
-        <w:t>FFR</w:t>
-      </w:r>
     </w:p>
     <w:p>
       <w:pPr>
@@ -535,20 +252,12 @@
           <w:b/>
         </w:rPr>
       </w:pPr>
-      <w:commentRangeStart w:id="2"/>
       <w:r>
         <w:rPr>
           <w:rFonts w:hint="eastAsia"/>
           <w:b/>
         </w:rPr>
         <w:t>上周安排</w:t>
-      </w:r>
-      <w:commentRangeEnd w:id="2"/>
-      <w:r>
-        <w:rPr>
-          <w:rStyle w:val="a7"/>
-        </w:rPr>
-        <w:commentReference w:id="2"/>
       </w:r>
     </w:p>
     <w:tbl>
@@ -714,13 +423,7 @@
               <w:rPr>
                 <w:rFonts w:hint="eastAsia"/>
               </w:rPr>
-              <w:t>数据库</w:t>
-            </w:r>
-            <w:r>
-              <w:rPr>
-                <w:rFonts w:hint="eastAsia"/>
-              </w:rPr>
-              <w:t>设计说明书编写</w:t>
+              <w:t>数据库设计说明书编写</w:t>
             </w:r>
           </w:p>
         </w:tc>
@@ -850,7 +553,6 @@
               <w:rPr>
                 <w:rFonts w:hint="eastAsia"/>
               </w:rPr>
-              <w:lastRenderedPageBreak/>
               <w:t>李小雨</w:t>
             </w:r>
           </w:p>
@@ -861,9 +563,6 @@
             <w:vAlign w:val="center"/>
           </w:tcPr>
           <w:p>
-            <w:pPr>
-              <w:jc w:val="center"/>
-            </w:pPr>
             <w:r>
               <w:rPr>
                 <w:rFonts w:hint="eastAsia"/>
@@ -914,9 +613,8 @@
             <w:vAlign w:val="center"/>
           </w:tcPr>
           <w:p>
-            <w:pPr>
-              <w:jc w:val="center"/>
-            </w:pPr>
+            <w:bookmarkStart w:id="0" w:name="_GoBack"/>
+            <w:bookmarkEnd w:id="0"/>
             <w:r>
               <w:rPr>
                 <w:rFonts w:hint="eastAsia"/>
@@ -950,20 +648,13 @@
           <w:b/>
         </w:rPr>
       </w:pPr>
-      <w:commentRangeStart w:id="3"/>
       <w:r>
         <w:rPr>
           <w:rFonts w:hint="eastAsia"/>
           <w:b/>
         </w:rPr>
+        <w:lastRenderedPageBreak/>
         <w:t>本周执行情况</w:t>
-      </w:r>
-      <w:commentRangeEnd w:id="3"/>
-      <w:r>
-        <w:rPr>
-          <w:rStyle w:val="a7"/>
-        </w:rPr>
-        <w:commentReference w:id="3"/>
       </w:r>
     </w:p>
     <w:tbl>
@@ -1486,13 +1177,7 @@
               <w:rPr>
                 <w:rFonts w:hint="eastAsia"/>
               </w:rPr>
-              <w:t>系统设计说明书</w:t>
-            </w:r>
-            <w:r>
-              <w:rPr>
-                <w:rFonts w:hint="eastAsia"/>
-              </w:rPr>
-              <w:t>编写</w:t>
+              <w:t>系统设计说明书编写</w:t>
             </w:r>
           </w:p>
         </w:tc>
@@ -1600,20 +1285,12 @@
           <w:b/>
         </w:rPr>
       </w:pPr>
-      <w:commentRangeStart w:id="4"/>
       <w:r>
         <w:rPr>
           <w:rFonts w:hint="eastAsia"/>
           <w:b/>
         </w:rPr>
         <w:t>问题和关注点</w:t>
-      </w:r>
-      <w:commentRangeEnd w:id="4"/>
-      <w:r>
-        <w:rPr>
-          <w:rStyle w:val="a7"/>
-        </w:rPr>
-        <w:commentReference w:id="4"/>
       </w:r>
     </w:p>
     <w:p>
@@ -1652,20 +1329,12 @@
           <w:b/>
         </w:rPr>
       </w:pPr>
-      <w:commentRangeStart w:id="5"/>
       <w:r>
         <w:rPr>
           <w:rFonts w:hint="eastAsia"/>
           <w:b/>
         </w:rPr>
         <w:t>下周安排</w:t>
-      </w:r>
-      <w:commentRangeEnd w:id="5"/>
-      <w:r>
-        <w:rPr>
-          <w:rStyle w:val="a7"/>
-        </w:rPr>
-        <w:commentReference w:id="5"/>
       </w:r>
     </w:p>
     <w:tbl>
@@ -1886,9 +1555,6 @@
             <w:tcW w:w="3645" w:type="dxa"/>
           </w:tcPr>
           <w:p>
-            <w:pPr>
-              <w:ind w:left="108"/>
-            </w:pPr>
             <w:r>
               <w:rPr>
                 <w:rFonts w:hint="eastAsia"/>
@@ -1903,9 +1569,6 @@
             <w:gridSpan w:val="2"/>
           </w:tcPr>
           <w:p>
-            <w:pPr>
-              <w:ind w:left="108"/>
-            </w:pPr>
             <w:r>
               <w:rPr>
                 <w:rFonts w:hint="eastAsia"/>
@@ -1920,9 +1583,6 @@
             <w:tcW w:w="1707" w:type="dxa"/>
           </w:tcPr>
           <w:p>
-            <w:pPr>
-              <w:ind w:left="108"/>
-            </w:pPr>
             <w:r>
               <w:rPr>
                 <w:rFonts w:hint="eastAsia"/>
@@ -2017,8 +1677,8 @@
     <w:p/>
     <w:p/>
     <w:sectPr>
-      <w:headerReference w:type="default" r:id="rId12"/>
-      <w:footerReference w:type="default" r:id="rId13"/>
+      <w:headerReference w:type="default" r:id="rId9"/>
+      <w:footerReference w:type="default" r:id="rId10"/>
       <w:pgSz w:w="11906" w:h="16838"/>
       <w:pgMar w:top="1440" w:right="1800" w:bottom="1440" w:left="1800" w:header="851" w:footer="992" w:gutter="0"/>
       <w:cols w:space="425"/>
@@ -2026,350 +1686,6 @@
     </w:sectPr>
   </w:body>
 </w:document>
-</file>
-
-<file path=word/comments.xml><?xml version="1.0" encoding="utf-8"?>
-<w:comments xmlns:wpc="http://schemas.microsoft.com/office/word/2010/wordprocessingCanvas" xmlns:mc="http://schemas.openxmlformats.org/markup-compatibility/2006" xmlns:o="urn:schemas-microsoft-com:office:office" xmlns:r="http://schemas.openxmlformats.org/officeDocument/2006/relationships" xmlns:m="http://schemas.openxmlformats.org/officeDocument/2006/math" xmlns:v="urn:schemas-microsoft-com:vml" xmlns:wp14="http://schemas.microsoft.com/office/word/2010/wordprocessingDrawing" xmlns:wp="http://schemas.openxmlformats.org/drawingml/2006/wordprocessingDrawing" xmlns:w10="urn:schemas-microsoft-com:office:word" xmlns:w="http://schemas.openxmlformats.org/wordprocessingml/2006/main" xmlns:w14="http://schemas.microsoft.com/office/word/2010/wordml" xmlns:wpg="http://schemas.microsoft.com/office/word/2010/wordprocessingGroup" xmlns:wpi="http://schemas.microsoft.com/office/word/2010/wordprocessingInk" xmlns:wne="http://schemas.microsoft.com/office/word/2006/wordml" xmlns:wps="http://schemas.microsoft.com/office/word/2010/wordprocessingShape" mc:Ignorable="w14 wp14">
-  <w:comment w:id="0" w:author="MengYi" w:date="2016-11-22T09:52:00Z" w:initials="M">
-    <w:p>
-      <w:pPr>
-        <w:pStyle w:val="a8"/>
-      </w:pPr>
-      <w:r>
-        <w:rPr>
-          <w:rStyle w:val="a7"/>
-        </w:rPr>
-        <w:annotationRef/>
-      </w:r>
-      <w:r>
-        <w:rPr>
-          <w:rFonts w:hint="eastAsia"/>
-        </w:rPr>
-        <w:t>项目仪表板填写说明</w:t>
-      </w:r>
-    </w:p>
-    <w:p>
-      <w:pPr>
-        <w:pStyle w:val="a8"/>
-      </w:pPr>
-      <w:r>
-        <w:rPr>
-          <w:rFonts w:hint="eastAsia"/>
-        </w:rPr>
-        <w:t>粘贴反应项目情况的统计图表。参阅项目仪表板</w:t>
-      </w:r>
-      <w:r>
-        <w:rPr>
-          <w:rFonts w:hint="eastAsia"/>
-        </w:rPr>
-        <w:t>.</w:t>
-      </w:r>
-      <w:proofErr w:type="spellStart"/>
-      <w:r>
-        <w:rPr>
-          <w:rFonts w:hint="eastAsia"/>
-        </w:rPr>
-        <w:t>xlsx</w:t>
-      </w:r>
-      <w:proofErr w:type="spellEnd"/>
-      <w:r>
-        <w:rPr>
-          <w:rFonts w:hint="eastAsia"/>
-        </w:rPr>
-        <w:t>,</w:t>
-      </w:r>
-      <w:r>
-        <w:rPr>
-          <w:rFonts w:hint="eastAsia"/>
-        </w:rPr>
-        <w:t>。如里程碑趋势图、项目进度图、需求变更图、测试进度图、</w:t>
-      </w:r>
-      <w:r>
-        <w:rPr>
-          <w:rFonts w:hint="eastAsia"/>
-        </w:rPr>
-        <w:t>Bug</w:t>
-      </w:r>
-      <w:r>
-        <w:rPr>
-          <w:rFonts w:hint="eastAsia"/>
-        </w:rPr>
-        <w:t>趋势</w:t>
-      </w:r>
-      <w:r>
-        <w:rPr>
-          <w:rFonts w:hint="eastAsia"/>
-        </w:rPr>
-        <w:t>图、</w:t>
-      </w:r>
-      <w:r>
-        <w:t>FFR</w:t>
-      </w:r>
-      <w:r>
-        <w:rPr>
-          <w:rFonts w:hint="eastAsia"/>
-        </w:rPr>
-        <w:t>图等。</w:t>
-      </w:r>
-    </w:p>
-  </w:comment>
-  <w:comment w:id="2" w:author="MengYi" w:date="2016-11-22T09:52:00Z" w:initials="M">
-    <w:p>
-      <w:pPr>
-        <w:pStyle w:val="a8"/>
-      </w:pPr>
-      <w:r>
-        <w:rPr>
-          <w:rStyle w:val="a7"/>
-        </w:rPr>
-        <w:annotationRef/>
-      </w:r>
-      <w:r>
-        <w:rPr>
-          <w:rFonts w:hint="eastAsia"/>
-        </w:rPr>
-        <w:t>上周安排填写说明</w:t>
-      </w:r>
-    </w:p>
-    <w:p>
-      <w:pPr>
-        <w:pStyle w:val="a8"/>
-      </w:pPr>
-      <w:r>
-        <w:rPr>
-          <w:rFonts w:hint="eastAsia"/>
-        </w:rPr>
-        <w:t>任务：项目上周计划的任务。</w:t>
-      </w:r>
-    </w:p>
-    <w:p>
-      <w:pPr>
-        <w:pStyle w:val="a8"/>
-      </w:pPr>
-      <w:r>
-        <w:rPr>
-          <w:rFonts w:hint="eastAsia"/>
-        </w:rPr>
-        <w:t>时间区域：任务的计划开始时间和完成时间。</w:t>
-      </w:r>
-    </w:p>
-    <w:p>
-      <w:pPr>
-        <w:pStyle w:val="a8"/>
-      </w:pPr>
-      <w:r>
-        <w:rPr>
-          <w:rFonts w:hint="eastAsia"/>
-        </w:rPr>
-        <w:t>责任人：任务的负责人。</w:t>
-      </w:r>
-    </w:p>
-    <w:p>
-      <w:pPr>
-        <w:pStyle w:val="a8"/>
-      </w:pPr>
-      <w:r>
-        <w:rPr>
-          <w:rFonts w:hint="eastAsia"/>
-        </w:rPr>
-        <w:t>目标状态：任务的目标状态。</w:t>
-      </w:r>
-    </w:p>
-  </w:comment>
-  <w:comment w:id="3" w:author="MengYi" w:date="2016-11-22T09:52:00Z" w:initials="M">
-    <w:p>
-      <w:pPr>
-        <w:pStyle w:val="a8"/>
-      </w:pPr>
-      <w:r>
-        <w:rPr>
-          <w:rStyle w:val="a7"/>
-        </w:rPr>
-        <w:annotationRef/>
-      </w:r>
-      <w:r>
-        <w:rPr>
-          <w:rFonts w:hint="eastAsia"/>
-        </w:rPr>
-        <w:t>本周执行情况填写说明</w:t>
-      </w:r>
-    </w:p>
-    <w:p>
-      <w:pPr>
-        <w:pStyle w:val="a8"/>
-      </w:pPr>
-      <w:r>
-        <w:rPr>
-          <w:rFonts w:hint="eastAsia"/>
-        </w:rPr>
-        <w:t>结合上周安排，说明</w:t>
-      </w:r>
-      <w:proofErr w:type="gramStart"/>
-      <w:r>
-        <w:rPr>
-          <w:rFonts w:hint="eastAsia"/>
-        </w:rPr>
-        <w:t>各任务</w:t>
-      </w:r>
-      <w:proofErr w:type="gramEnd"/>
-      <w:r>
-        <w:rPr>
-          <w:rFonts w:hint="eastAsia"/>
-        </w:rPr>
-        <w:t>本周执行的情况</w:t>
-      </w:r>
-      <w:r>
-        <w:rPr>
-          <w:rFonts w:hint="eastAsia"/>
-        </w:rPr>
-        <w:t>。</w:t>
-      </w:r>
-    </w:p>
-    <w:p>
-      <w:pPr>
-        <w:pStyle w:val="a8"/>
-      </w:pPr>
-      <w:r>
-        <w:rPr>
-          <w:rFonts w:hint="eastAsia"/>
-        </w:rPr>
-        <w:t>任务：项目上周计划的任务。</w:t>
-      </w:r>
-    </w:p>
-    <w:p>
-      <w:pPr>
-        <w:pStyle w:val="a8"/>
-      </w:pPr>
-      <w:r>
-        <w:rPr>
-          <w:rFonts w:hint="eastAsia"/>
-        </w:rPr>
-        <w:t>时间区域：任务的计划开始时间和完成时间。</w:t>
-      </w:r>
-    </w:p>
-    <w:p>
-      <w:pPr>
-        <w:pStyle w:val="a8"/>
-      </w:pPr>
-      <w:r>
-        <w:rPr>
-          <w:rFonts w:hint="eastAsia"/>
-        </w:rPr>
-        <w:t>责任人：任务的负责人。</w:t>
-      </w:r>
-    </w:p>
-    <w:p>
-      <w:pPr>
-        <w:pStyle w:val="a8"/>
-      </w:pPr>
-      <w:r>
-        <w:rPr>
-          <w:rFonts w:hint="eastAsia"/>
-        </w:rPr>
-        <w:t>完成情况：任务的完成状态。</w:t>
-      </w:r>
-    </w:p>
-  </w:comment>
-  <w:comment w:id="4" w:author="MengYi" w:date="2016-11-22T09:52:00Z" w:initials="M">
-    <w:p>
-      <w:pPr>
-        <w:pStyle w:val="a8"/>
-      </w:pPr>
-      <w:r>
-        <w:rPr>
-          <w:rStyle w:val="a7"/>
-        </w:rPr>
-        <w:annotationRef/>
-      </w:r>
-      <w:r>
-        <w:rPr>
-          <w:rFonts w:hint="eastAsia"/>
-        </w:rPr>
-        <w:t>问题和关注点填写说明</w:t>
-      </w:r>
-    </w:p>
-    <w:p>
-      <w:pPr>
-        <w:pStyle w:val="a8"/>
-      </w:pPr>
-      <w:r>
-        <w:rPr>
-          <w:rFonts w:hint="eastAsia"/>
-        </w:rPr>
-        <w:t>遇到的问题，风险监测情况，重点关注内容等</w:t>
-      </w:r>
-      <w:r>
-        <w:rPr>
-          <w:rFonts w:hint="eastAsia"/>
-        </w:rPr>
-        <w:t>。</w:t>
-      </w:r>
-    </w:p>
-  </w:comment>
-  <w:comment w:id="5" w:author="MengYi" w:date="2016-11-22T09:52:00Z" w:initials="M">
-    <w:p>
-      <w:pPr>
-        <w:pStyle w:val="a8"/>
-      </w:pPr>
-      <w:r>
-        <w:rPr>
-          <w:rStyle w:val="a7"/>
-        </w:rPr>
-        <w:annotationRef/>
-      </w:r>
-      <w:r>
-        <w:rPr>
-          <w:rFonts w:hint="eastAsia"/>
-        </w:rPr>
-        <w:t>下周安排填写说明</w:t>
-      </w:r>
-    </w:p>
-    <w:p>
-      <w:pPr>
-        <w:pStyle w:val="a8"/>
-      </w:pPr>
-      <w:r>
-        <w:rPr>
-          <w:rFonts w:hint="eastAsia"/>
-        </w:rPr>
-        <w:t>任务：项目下周计划完成的任务。</w:t>
-      </w:r>
-    </w:p>
-    <w:p>
-      <w:pPr>
-        <w:pStyle w:val="a8"/>
-      </w:pPr>
-      <w:r>
-        <w:rPr>
-          <w:rFonts w:hint="eastAsia"/>
-        </w:rPr>
-        <w:t>时间区域：下周任务的计划开始时间和完成时间。</w:t>
-      </w:r>
-    </w:p>
-    <w:p>
-      <w:pPr>
-        <w:pStyle w:val="a8"/>
-      </w:pPr>
-      <w:r>
-        <w:rPr>
-          <w:rFonts w:hint="eastAsia"/>
-        </w:rPr>
-        <w:t>责任人：任务的负责人。</w:t>
-      </w:r>
-    </w:p>
-    <w:p>
-      <w:pPr>
-        <w:pStyle w:val="a8"/>
-      </w:pPr>
-      <w:r>
-        <w:rPr>
-          <w:rFonts w:hint="eastAsia"/>
-        </w:rPr>
-        <w:t>目标状态：任务的目标状态。</w:t>
-      </w:r>
-    </w:p>
-  </w:comment>
-</w:comments>
 </file>
 
 <file path=word/endnotes.xml><?xml version="1.0" encoding="utf-8"?>
@@ -3448,434 +2764,6 @@
 </w:styles>
 </file>
 
-<file path=word/charts/chart1.xml><?xml version="1.0" encoding="utf-8"?>
-<c:chartSpace xmlns:c="http://schemas.openxmlformats.org/drawingml/2006/chart" xmlns:a="http://schemas.openxmlformats.org/drawingml/2006/main" xmlns:r="http://schemas.openxmlformats.org/officeDocument/2006/relationships">
-  <c:date1904 val="0"/>
-  <c:lang val="zh-CN"/>
-  <c:roundedCorners val="0"/>
-  <mc:AlternateContent xmlns:mc="http://schemas.openxmlformats.org/markup-compatibility/2006">
-    <mc:Choice xmlns:c14="http://schemas.microsoft.com/office/drawing/2007/8/2/chart" Requires="c14">
-      <c14:style val="102"/>
-    </mc:Choice>
-    <mc:Fallback>
-      <c:style val="2"/>
-    </mc:Fallback>
-  </mc:AlternateContent>
-  <c:chart>
-    <c:autoTitleDeleted val="0"/>
-    <c:plotArea>
-      <c:layout/>
-      <c:lineChart>
-        <c:grouping val="standard"/>
-        <c:varyColors val="0"/>
-        <c:ser>
-          <c:idx val="0"/>
-          <c:order val="0"/>
-          <c:tx>
-            <c:strRef>
-              <c:f>里程碑!$A$1</c:f>
-              <c:strCache>
-                <c:ptCount val="1"/>
-                <c:pt idx="0">
-                  <c:v>计划日期</c:v>
-                </c:pt>
-              </c:strCache>
-            </c:strRef>
-          </c:tx>
-          <c:cat>
-            <c:strRef>
-              <c:f>里程碑!$C$2:$C$10</c:f>
-              <c:strCache>
-                <c:ptCount val="9"/>
-                <c:pt idx="0">
-                  <c:v>需求收集完成</c:v>
-                </c:pt>
-                <c:pt idx="1">
-                  <c:v>项目启动</c:v>
-                </c:pt>
-                <c:pt idx="2">
-                  <c:v>静态页面实现</c:v>
-                </c:pt>
-                <c:pt idx="8">
-                  <c:v>交付</c:v>
-                </c:pt>
-              </c:strCache>
-            </c:strRef>
-          </c:cat>
-          <c:val>
-            <c:numRef>
-              <c:f>里程碑!$A$2:$A$10</c:f>
-              <c:numCache>
-                <c:formatCode>m/d/yyyy</c:formatCode>
-                <c:ptCount val="9"/>
-                <c:pt idx="0">
-                  <c:v>42676</c:v>
-                </c:pt>
-                <c:pt idx="1">
-                  <c:v>42676</c:v>
-                </c:pt>
-                <c:pt idx="2">
-                  <c:v>42692</c:v>
-                </c:pt>
-                <c:pt idx="3">
-                  <c:v>0</c:v>
-                </c:pt>
-                <c:pt idx="4">
-                  <c:v>0</c:v>
-                </c:pt>
-                <c:pt idx="5">
-                  <c:v>0</c:v>
-                </c:pt>
-                <c:pt idx="6">
-                  <c:v>0</c:v>
-                </c:pt>
-                <c:pt idx="7">
-                  <c:v>0</c:v>
-                </c:pt>
-                <c:pt idx="8">
-                  <c:v>0</c:v>
-                </c:pt>
-              </c:numCache>
-            </c:numRef>
-          </c:val>
-          <c:smooth val="0"/>
-        </c:ser>
-        <c:ser>
-          <c:idx val="1"/>
-          <c:order val="1"/>
-          <c:tx>
-            <c:strRef>
-              <c:f>里程碑!$B$1</c:f>
-              <c:strCache>
-                <c:ptCount val="1"/>
-                <c:pt idx="0">
-                  <c:v>实际日期</c:v>
-                </c:pt>
-              </c:strCache>
-            </c:strRef>
-          </c:tx>
-          <c:cat>
-            <c:strRef>
-              <c:f>里程碑!$C$2:$C$10</c:f>
-              <c:strCache>
-                <c:ptCount val="9"/>
-                <c:pt idx="0">
-                  <c:v>需求收集完成</c:v>
-                </c:pt>
-                <c:pt idx="1">
-                  <c:v>项目启动</c:v>
-                </c:pt>
-                <c:pt idx="2">
-                  <c:v>静态页面实现</c:v>
-                </c:pt>
-                <c:pt idx="8">
-                  <c:v>交付</c:v>
-                </c:pt>
-              </c:strCache>
-            </c:strRef>
-          </c:cat>
-          <c:val>
-            <c:numRef>
-              <c:f>里程碑!$B$2:$B$10</c:f>
-              <c:numCache>
-                <c:formatCode>m/d/yyyy</c:formatCode>
-                <c:ptCount val="9"/>
-                <c:pt idx="0">
-                  <c:v>42676</c:v>
-                </c:pt>
-                <c:pt idx="1">
-                  <c:v>42676</c:v>
-                </c:pt>
-                <c:pt idx="2">
-                  <c:v>42688</c:v>
-                </c:pt>
-                <c:pt idx="3">
-                  <c:v>0</c:v>
-                </c:pt>
-                <c:pt idx="4">
-                  <c:v>0</c:v>
-                </c:pt>
-                <c:pt idx="5">
-                  <c:v>0</c:v>
-                </c:pt>
-                <c:pt idx="6">
-                  <c:v>0</c:v>
-                </c:pt>
-                <c:pt idx="7">
-                  <c:v>0</c:v>
-                </c:pt>
-                <c:pt idx="8">
-                  <c:v>0</c:v>
-                </c:pt>
-              </c:numCache>
-            </c:numRef>
-          </c:val>
-          <c:smooth val="0"/>
-        </c:ser>
-        <c:dLbls>
-          <c:showLegendKey val="0"/>
-          <c:showVal val="0"/>
-          <c:showCatName val="0"/>
-          <c:showSerName val="0"/>
-          <c:showPercent val="0"/>
-          <c:showBubbleSize val="0"/>
-        </c:dLbls>
-        <c:marker val="1"/>
-        <c:smooth val="0"/>
-        <c:axId val="118007296"/>
-        <c:axId val="183154880"/>
-      </c:lineChart>
-      <c:catAx>
-        <c:axId val="118007296"/>
-        <c:scaling>
-          <c:orientation val="minMax"/>
-        </c:scaling>
-        <c:delete val="0"/>
-        <c:axPos val="b"/>
-        <c:numFmt formatCode="m/d/yyyy" sourceLinked="1"/>
-        <c:majorTickMark val="out"/>
-        <c:minorTickMark val="none"/>
-        <c:tickLblPos val="nextTo"/>
-        <c:crossAx val="183154880"/>
-        <c:crosses val="autoZero"/>
-        <c:auto val="1"/>
-        <c:lblAlgn val="ctr"/>
-        <c:lblOffset val="100"/>
-        <c:noMultiLvlLbl val="0"/>
-      </c:catAx>
-      <c:valAx>
-        <c:axId val="183154880"/>
-        <c:scaling>
-          <c:orientation val="minMax"/>
-        </c:scaling>
-        <c:delete val="0"/>
-        <c:axPos val="l"/>
-        <c:majorGridlines/>
-        <c:numFmt formatCode="m/d/yyyy" sourceLinked="1"/>
-        <c:majorTickMark val="out"/>
-        <c:minorTickMark val="none"/>
-        <c:tickLblPos val="nextTo"/>
-        <c:crossAx val="118007296"/>
-        <c:crosses val="autoZero"/>
-        <c:crossBetween val="between"/>
-      </c:valAx>
-    </c:plotArea>
-    <c:legend>
-      <c:legendPos val="r"/>
-      <c:overlay val="0"/>
-    </c:legend>
-    <c:plotVisOnly val="1"/>
-    <c:dispBlanksAs val="gap"/>
-    <c:showDLblsOverMax val="0"/>
-  </c:chart>
-  <c:externalData r:id="rId1">
-    <c:autoUpdate val="0"/>
-  </c:externalData>
-</c:chartSpace>
-</file>
-
-<file path=word/charts/chart2.xml><?xml version="1.0" encoding="utf-8"?>
-<c:chartSpace xmlns:c="http://schemas.openxmlformats.org/drawingml/2006/chart" xmlns:a="http://schemas.openxmlformats.org/drawingml/2006/main" xmlns:r="http://schemas.openxmlformats.org/officeDocument/2006/relationships">
-  <c:date1904 val="0"/>
-  <c:lang val="zh-CN"/>
-  <c:roundedCorners val="0"/>
-  <mc:AlternateContent xmlns:mc="http://schemas.openxmlformats.org/markup-compatibility/2006">
-    <mc:Choice xmlns:c14="http://schemas.microsoft.com/office/drawing/2007/8/2/chart" Requires="c14">
-      <c14:style val="102"/>
-    </mc:Choice>
-    <mc:Fallback>
-      <c:style val="2"/>
-    </mc:Fallback>
-  </mc:AlternateContent>
-  <c:chart>
-    <c:autoTitleDeleted val="0"/>
-    <c:plotArea>
-      <c:layout/>
-      <c:lineChart>
-        <c:grouping val="standard"/>
-        <c:varyColors val="0"/>
-        <c:ser>
-          <c:idx val="0"/>
-          <c:order val="0"/>
-          <c:tx>
-            <c:strRef>
-              <c:f>测试进度!$B$1</c:f>
-              <c:strCache>
-                <c:ptCount val="1"/>
-                <c:pt idx="0">
-                  <c:v>规划的测试</c:v>
-                </c:pt>
-              </c:strCache>
-            </c:strRef>
-          </c:tx>
-          <c:cat>
-            <c:numRef>
-              <c:f>测试进度!$A$2:$A$12</c:f>
-              <c:numCache>
-                <c:formatCode>General</c:formatCode>
-                <c:ptCount val="11"/>
-                <c:pt idx="0">
-                  <c:v>1</c:v>
-                </c:pt>
-              </c:numCache>
-            </c:numRef>
-          </c:cat>
-          <c:val>
-            <c:numRef>
-              <c:f>测试进度!$B$2:$B$12</c:f>
-              <c:numCache>
-                <c:formatCode>General</c:formatCode>
-                <c:ptCount val="11"/>
-                <c:pt idx="0">
-                  <c:v>0</c:v>
-                </c:pt>
-              </c:numCache>
-            </c:numRef>
-          </c:val>
-          <c:smooth val="0"/>
-        </c:ser>
-        <c:ser>
-          <c:idx val="1"/>
-          <c:order val="1"/>
-          <c:tx>
-            <c:strRef>
-              <c:f>测试进度!$C$1</c:f>
-              <c:strCache>
-                <c:ptCount val="1"/>
-                <c:pt idx="0">
-                  <c:v>运行的测试</c:v>
-                </c:pt>
-              </c:strCache>
-            </c:strRef>
-          </c:tx>
-          <c:cat>
-            <c:numRef>
-              <c:f>测试进度!$A$2:$A$12</c:f>
-              <c:numCache>
-                <c:formatCode>General</c:formatCode>
-                <c:ptCount val="11"/>
-                <c:pt idx="0">
-                  <c:v>1</c:v>
-                </c:pt>
-              </c:numCache>
-            </c:numRef>
-          </c:cat>
-          <c:val>
-            <c:numRef>
-              <c:f>测试进度!$C$2:$C$12</c:f>
-              <c:numCache>
-                <c:formatCode>General</c:formatCode>
-                <c:ptCount val="11"/>
-                <c:pt idx="0">
-                  <c:v>0</c:v>
-                </c:pt>
-              </c:numCache>
-            </c:numRef>
-          </c:val>
-          <c:smooth val="0"/>
-        </c:ser>
-        <c:ser>
-          <c:idx val="2"/>
-          <c:order val="2"/>
-          <c:tx>
-            <c:strRef>
-              <c:f>测试进度!$D$1</c:f>
-              <c:strCache>
-                <c:ptCount val="1"/>
-                <c:pt idx="0">
-                  <c:v>通过的测试</c:v>
-                </c:pt>
-              </c:strCache>
-            </c:strRef>
-          </c:tx>
-          <c:cat>
-            <c:numRef>
-              <c:f>测试进度!$A$2:$A$12</c:f>
-              <c:numCache>
-                <c:formatCode>General</c:formatCode>
-                <c:ptCount val="11"/>
-                <c:pt idx="0">
-                  <c:v>1</c:v>
-                </c:pt>
-              </c:numCache>
-            </c:numRef>
-          </c:cat>
-          <c:val>
-            <c:numRef>
-              <c:f>测试进度!$D$2:$D$12</c:f>
-              <c:numCache>
-                <c:formatCode>General</c:formatCode>
-                <c:ptCount val="11"/>
-                <c:pt idx="0">
-                  <c:v>0</c:v>
-                </c:pt>
-              </c:numCache>
-            </c:numRef>
-          </c:val>
-          <c:smooth val="0"/>
-        </c:ser>
-        <c:dLbls>
-          <c:showLegendKey val="0"/>
-          <c:showVal val="0"/>
-          <c:showCatName val="0"/>
-          <c:showSerName val="0"/>
-          <c:showPercent val="0"/>
-          <c:showBubbleSize val="0"/>
-        </c:dLbls>
-        <c:marker val="1"/>
-        <c:smooth val="0"/>
-        <c:axId val="118007808"/>
-        <c:axId val="273963776"/>
-      </c:lineChart>
-      <c:catAx>
-        <c:axId val="118007808"/>
-        <c:scaling>
-          <c:orientation val="minMax"/>
-        </c:scaling>
-        <c:delete val="0"/>
-        <c:axPos val="b"/>
-        <c:numFmt formatCode="General" sourceLinked="1"/>
-        <c:majorTickMark val="out"/>
-        <c:minorTickMark val="none"/>
-        <c:tickLblPos val="nextTo"/>
-        <c:crossAx val="273963776"/>
-        <c:crosses val="autoZero"/>
-        <c:auto val="1"/>
-        <c:lblAlgn val="ctr"/>
-        <c:lblOffset val="100"/>
-        <c:noMultiLvlLbl val="0"/>
-      </c:catAx>
-      <c:valAx>
-        <c:axId val="273963776"/>
-        <c:scaling>
-          <c:orientation val="minMax"/>
-        </c:scaling>
-        <c:delete val="0"/>
-        <c:axPos val="l"/>
-        <c:majorGridlines/>
-        <c:numFmt formatCode="General" sourceLinked="1"/>
-        <c:majorTickMark val="out"/>
-        <c:minorTickMark val="none"/>
-        <c:tickLblPos val="nextTo"/>
-        <c:crossAx val="118007808"/>
-        <c:crosses val="autoZero"/>
-        <c:crossBetween val="between"/>
-      </c:valAx>
-    </c:plotArea>
-    <c:legend>
-      <c:legendPos val="r"/>
-      <c:overlay val="0"/>
-    </c:legend>
-    <c:plotVisOnly val="1"/>
-    <c:dispBlanksAs val="gap"/>
-    <c:showDLblsOverMax val="0"/>
-  </c:chart>
-  <c:externalData r:id="rId1">
-    <c:autoUpdate val="0"/>
-  </c:externalData>
-</c:chartSpace>
-</file>
-
 <file path=word/theme/theme1.xml><?xml version="1.0" encoding="utf-8"?>
 <a:theme xmlns:a="http://schemas.openxmlformats.org/drawingml/2006/main" name="Office 主题​​">
   <a:themeElements>
